--- a/Network/Recapitulatif config réseau RoboCup.docx
+++ b/Network/Recapitulatif config réseau RoboCup.docx
@@ -51,6 +51,9 @@
       <w:r>
         <w:t>Switch - IP : 172.16.1.1</w:t>
       </w:r>
+      <w:r>
+        <w:t xml:space="preserve"> -&gt; également Gateway et DNS</w:t>
+      </w:r>
     </w:p>
     <w:p>
       <w:pPr>
@@ -80,6 +83,15 @@
       <w:pPr>
         <w:pStyle w:val="Paragraphedeliste"/>
         <w:numPr>
+          <w:ilvl w:val="1"/>
+          <w:numId w:val="1"/>
+        </w:numPr>
+      </w:pPr>
+    </w:p>
+    <w:p>
+      <w:pPr>
+        <w:pStyle w:val="Paragraphedeliste"/>
+        <w:numPr>
           <w:ilvl w:val="0"/>
           <w:numId w:val="1"/>
         </w:numPr>
@@ -116,6 +128,9 @@
       <w:r>
         <w:t>Switch - IP : 172.16.2.1</w:t>
       </w:r>
+      <w:r>
+        <w:t xml:space="preserve"> -&gt; également Gateway et DNS</w:t>
+      </w:r>
     </w:p>
     <w:p>
       <w:pPr>
@@ -144,19 +159,8 @@
     <w:p>
       <w:pPr>
         <w:pStyle w:val="Paragraphedeliste"/>
-        <w:numPr>
-          <w:ilvl w:val="0"/>
-          <w:numId w:val="1"/>
-        </w:numPr>
-      </w:pPr>
-      <w:proofErr w:type="spellStart"/>
-      <w:r>
-        <w:t>BaseStation</w:t>
-      </w:r>
-      <w:proofErr w:type="spellEnd"/>
-      <w:r>
-        <w:t xml:space="preserve"> - IP : 172.16.79.1</w:t>
-      </w:r>
+        <w:ind w:left="1440"/>
+      </w:pPr>
     </w:p>
     <w:p>
       <w:pPr>
@@ -167,7 +171,42 @@
         </w:numPr>
       </w:pPr>
       <w:r>
-        <w:t>Robots - IP : 172.16.79.2 à 172.16.79.7</w:t>
+        <w:t>Base</w:t>
+      </w:r>
+      <w:r>
+        <w:t xml:space="preserve"> </w:t>
+      </w:r>
+      <w:r>
+        <w:t>Station - IP : 172.16.79.1</w:t>
+      </w:r>
+    </w:p>
+    <w:p>
+      <w:pPr>
+        <w:pStyle w:val="Paragraphedeliste"/>
+        <w:numPr>
+          <w:ilvl w:val="0"/>
+          <w:numId w:val="1"/>
+        </w:numPr>
+      </w:pPr>
+      <w:r>
+        <w:t>Robots - IP : 172.16.79.</w:t>
+      </w:r>
+      <w:r>
+        <w:t>101</w:t>
+      </w:r>
+      <w:r>
+        <w:t xml:space="preserve"> à 172.16.79.</w:t>
+      </w:r>
+      <w:r>
+        <w:t xml:space="preserve">106 en </w:t>
+      </w:r>
+      <w:proofErr w:type="spellStart"/>
+      <w:r>
+        <w:t>static</w:t>
+      </w:r>
+      <w:proofErr w:type="spellEnd"/>
+      <w:r>
+        <w:t> : Robot X -&gt; 172.16.79.10X</w:t>
       </w:r>
     </w:p>
     <w:p>
